--- a/lab08/TestSuite/TestSuite8.1.docx
+++ b/lab08/TestSuite/TestSuite8.1.docx
@@ -581,7 +581,11 @@
               </w:rPr>
             </w:pPr>
             <w:r>
-              <w:rPr/>
+              <w:rPr>
+                <w:rFonts w:ascii="Times New Roman" w:hAnsi="Times New Roman"/>
+                <w:lang w:val="en-US"/>
+              </w:rPr>
+              <w:t>PASSED</w:t>
             </w:r>
           </w:p>
         </w:tc>
@@ -693,7 +697,11 @@
               </w:rPr>
             </w:pPr>
             <w:r>
-              <w:rPr/>
+              <w:rPr>
+                <w:rFonts w:ascii="Times New Roman" w:hAnsi="Times New Roman"/>
+                <w:lang w:val="en-US"/>
+              </w:rPr>
+              <w:t>PASSED</w:t>
             </w:r>
           </w:p>
         </w:tc>
@@ -805,7 +813,11 @@
               </w:rPr>
             </w:pPr>
             <w:r>
-              <w:rPr/>
+              <w:rPr>
+                <w:rFonts w:ascii="Times New Roman" w:hAnsi="Times New Roman"/>
+                <w:lang w:val="en-US"/>
+              </w:rPr>
+              <w:t>PASSED</w:t>
             </w:r>
           </w:p>
         </w:tc>
@@ -917,7 +929,11 @@
               </w:rPr>
             </w:pPr>
             <w:r>
-              <w:rPr/>
+              <w:rPr>
+                <w:rFonts w:ascii="Times New Roman" w:hAnsi="Times New Roman"/>
+                <w:lang w:val="en-US"/>
+              </w:rPr>
+              <w:t>PASSED</w:t>
             </w:r>
           </w:p>
         </w:tc>
@@ -1029,7 +1045,11 @@
               </w:rPr>
             </w:pPr>
             <w:r>
-              <w:rPr/>
+              <w:rPr>
+                <w:rFonts w:ascii="Times New Roman" w:hAnsi="Times New Roman"/>
+                <w:lang w:val="en-US"/>
+              </w:rPr>
+              <w:t>PASSED</w:t>
             </w:r>
           </w:p>
         </w:tc>
